--- a/Word Files/ICE MACHINE_Hoshizaki_F-801MAJ-C.docx
+++ b/Word Files/ICE MACHINE_Hoshizaki_F-801MAJ-C.docx
@@ -69,9 +69,8 @@
         <w:t>120V/1PH, 11.8A; 1/2" CW, 3/4" IW</w:t>
       </w:r>
       <w:r/>
-      <w:r>
-        <w:br/>
-      </w:r>
+    </w:p>
+    <w:p>
       <w:r>
         <w:br/>
       </w:r>
